--- a/librería de producción/librería de trabajo/scv/analisis/SCV_CU01_IngresoVehiculos.docx
+++ b/librería de producción/librería de trabajo/scv/analisis/SCV_CU01_IngresoVehiculos.docx
@@ -849,16 +849,7 @@
                 <w:szCs w:val="18"/>
                 <w:lang w:val="es-ES"/>
               </w:rPr>
-              <w:t>02.10</w:t>
-            </w:r>
-            <w:r>
-              <w:rPr>
-                <w:rFonts w:ascii="Verdana" w:hAnsi="Verdana" w:cs="Arial"/>
-                <w:sz w:val="18"/>
-                <w:szCs w:val="18"/>
-                <w:lang w:val="es-ES"/>
-              </w:rPr>
-              <w:t>.2015</w:t>
+              <w:t>02.10.2015</w:t>
             </w:r>
           </w:p>
         </w:tc>
@@ -896,6 +887,7 @@
           <w:docPartUnique/>
         </w:docPartObj>
       </w:sdtPr>
+      <w:sdtEndPr/>
       <w:sdtContent>
         <w:p>
           <w:pPr>
@@ -2097,10 +2089,7 @@
         <w:t>CV</w:t>
       </w:r>
       <w:r>
-        <w:t>:</w:t>
-      </w:r>
-      <w:r>
-        <w:t xml:space="preserve"> “Sistema de Control Vehicular”.</w:t>
+        <w:t>: “Sistema de Control Vehicular”.</w:t>
       </w:r>
     </w:p>
     <w:p>
@@ -2177,14 +2166,14 @@
             <v:path o:extrusionok="f" gradientshapeok="t" o:connecttype="rect"/>
             <o:lock v:ext="edit" aspectratio="t"/>
           </v:shapetype>
-          <v:shape id="_x0000_i1025" type="#_x0000_t75" style="width:351.75pt;height:225.75pt" o:ole="" o:bordertopcolor="this" o:borderleftcolor="this" o:borderbottomcolor="this" o:borderrightcolor="this">
+          <v:shape id="_x0000_i1025" type="#_x0000_t75" style="width:351.6pt;height:225.6pt" o:ole="" o:bordertopcolor="this" o:borderleftcolor="this" o:borderbottomcolor="this" o:borderrightcolor="this">
             <v:imagedata r:id="rId7" o:title=""/>
             <w10:bordertop type="single" width="4" shadow="t"/>
             <w10:borderleft type="single" width="4" shadow="t"/>
             <w10:borderbottom type="single" width="4" shadow="t"/>
             <w10:borderright type="single" width="4" shadow="t"/>
           </v:shape>
-          <o:OLEObject Type="Embed" ProgID="Visio.Drawing.11" ShapeID="_x0000_i1025" DrawAspect="Content" ObjectID="_1505362335" r:id="rId8"/>
+          <o:OLEObject Type="Embed" ProgID="Visio.Drawing.11" ShapeID="_x0000_i1025" DrawAspect="Content" ObjectID="_1506577356" r:id="rId8"/>
         </w:object>
       </w:r>
     </w:p>
@@ -2196,14 +2185,27 @@
       <w:r>
         <w:t xml:space="preserve">Ilustración </w:t>
       </w:r>
-      <w:fldSimple w:instr=" SEQ Ilustración \* ARABIC ">
-        <w:r>
-          <w:rPr>
-            <w:noProof/>
-          </w:rPr>
-          <w:t>1</w:t>
-        </w:r>
-      </w:fldSimple>
+      <w:r>
+        <w:fldChar w:fldCharType="begin"/>
+      </w:r>
+      <w:r>
+        <w:instrText xml:space="preserve"> SEQ Ilustración \* ARABIC </w:instrText>
+      </w:r>
+      <w:r>
+        <w:fldChar w:fldCharType="separate"/>
+      </w:r>
+      <w:r>
+        <w:rPr>
+          <w:noProof/>
+        </w:rPr>
+        <w:t>1</w:t>
+      </w:r>
+      <w:r>
+        <w:rPr>
+          <w:noProof/>
+        </w:rPr>
+        <w:fldChar w:fldCharType="end"/>
+      </w:r>
       <w:r>
         <w:t xml:space="preserve">: Caso de Uso - Ingreso de </w:t>
       </w:r>
@@ -2249,10 +2251,7 @@
       </w:pPr>
       <w:bookmarkStart w:id="6" w:name="_Toc431620120"/>
       <w:r>
-        <w:t xml:space="preserve">CU01 </w:t>
-      </w:r>
-      <w:r>
-        <w:t>– Ingreso de Vehículos</w:t>
+        <w:t>CU01 – Ingreso de Vehículos</w:t>
       </w:r>
       <w:bookmarkEnd w:id="6"/>
     </w:p>
@@ -2314,13 +2313,7 @@
         <w:rPr>
           <w:b/>
         </w:rPr>
-        <w:t>Operador de Vigilancia</w:t>
-      </w:r>
-      <w:r>
-        <w:rPr>
-          <w:b/>
-        </w:rPr>
-        <w:t>:</w:t>
+        <w:t>Operador de Vigilancia:</w:t>
       </w:r>
       <w:r>
         <w:t xml:space="preserve"> </w:t>
@@ -2555,46 +2548,50 @@
       <w:bookmarkStart w:id="11" w:name="_Toc431620125"/>
       <w:r>
         <w:lastRenderedPageBreak/>
-        <w:t xml:space="preserve">Prototipo de Pantallas de </w:t>
-      </w:r>
+        <w:t>Prototipo de Pantallas de Sistema</w:t>
+      </w:r>
+      <w:bookmarkEnd w:id="11"/>
+    </w:p>
+    <w:p>
+      <w:pPr>
+        <w:rPr>
+          <w:lang w:eastAsia="en-US"/>
+        </w:rPr>
+      </w:pPr>
+    </w:p>
+    <w:p>
+      <w:pPr>
+        <w:rPr>
+          <w:lang w:eastAsia="en-US"/>
+        </w:rPr>
+      </w:pPr>
+      <w:r>
+        <w:rPr>
+          <w:lang w:eastAsia="en-US"/>
+        </w:rPr>
+        <w:t xml:space="preserve">Los </w:t>
+      </w:r>
+      <w:r>
+        <w:rPr>
+          <w:lang w:eastAsia="en-US"/>
+        </w:rPr>
+        <w:t>prototipos</w:t>
+      </w:r>
+      <w:r>
+        <w:rPr>
+          <w:lang w:eastAsia="en-US"/>
+        </w:rPr>
+        <w:t xml:space="preserve"> que se muestran a continuación son aquellas de la implementación del SHC relacionado al caso de uso descrito:</w:t>
+      </w:r>
+    </w:p>
+    <w:p>
+      <w:pPr>
+        <w:rPr>
+          <w:lang w:eastAsia="en-US"/>
+        </w:rPr>
+      </w:pPr>
       <w:bookmarkStart w:id="12" w:name="_GoBack"/>
-      <w:r>
-        <w:t>Sistema</w:t>
-      </w:r>
-      <w:bookmarkEnd w:id="11"/>
       <w:bookmarkEnd w:id="12"/>
-    </w:p>
-    <w:p>
-      <w:pPr>
-        <w:rPr>
-          <w:lang w:eastAsia="en-US"/>
-        </w:rPr>
-      </w:pPr>
-    </w:p>
-    <w:p>
-      <w:pPr>
-        <w:rPr>
-          <w:lang w:eastAsia="en-US"/>
-        </w:rPr>
-      </w:pPr>
-      <w:r>
-        <w:rPr>
-          <w:lang w:eastAsia="en-US"/>
-        </w:rPr>
-        <w:t xml:space="preserve">Los </w:t>
-      </w:r>
-      <w:r>
-        <w:rPr>
-          <w:lang w:eastAsia="en-US"/>
-        </w:rPr>
-        <w:t>prototipos</w:t>
-      </w:r>
-      <w:r>
-        <w:rPr>
-          <w:lang w:eastAsia="en-US"/>
-        </w:rPr>
-        <w:t xml:space="preserve"> que se muestran a continuación son aquellas de la implementación del SHC relacionado al caso de uso descrito:</w:t>
-      </w:r>
     </w:p>
     <w:p>
       <w:pPr>
@@ -2836,13 +2833,7 @@
         <w:rPr>
           <w:lang w:eastAsia="en-US"/>
         </w:rPr>
-        <w:t>Pantalla</w:t>
-      </w:r>
-      <w:r>
-        <w:rPr>
-          <w:lang w:eastAsia="en-US"/>
-        </w:rPr>
-        <w:t xml:space="preserve"> 3</w:t>
+        <w:t>Pantalla 3</w:t>
       </w:r>
       <w:r>
         <w:rPr>
@@ -3119,7 +3110,7 @@
               <w:noProof/>
               <w:lang w:val="es-ES"/>
             </w:rPr>
-            <w:t>7</w:t>
+            <w:t>6</w:t>
           </w:r>
           <w:r>
             <w:rPr>
